--- a/Document/박재우 기록/16주차 박재우 기록.docx
+++ b/Document/박재우 기록/16주차 박재우 기록.docx
@@ -86,7 +86,7 @@
           <w:sz w:val="28"/>
           <w:szCs w:val="28"/>
         </w:rPr>
-        <w:t>5</w:t>
+        <w:t>6</w:t>
       </w:r>
       <w:r>
         <w:rPr>
@@ -114,18 +114,8 @@
           <w:b/>
           <w:bCs/>
         </w:rPr>
-        <w:t xml:space="preserve">오브젝트 </w:t>
-      </w:r>
-      <w:proofErr w:type="spellStart"/>
-      <w:r>
-        <w:rPr>
-          <w:rFonts w:eastAsiaTheme="minorHAnsi" w:hint="eastAsia"/>
-          <w:b/>
-          <w:bCs/>
-        </w:rPr>
-        <w:t>컬링</w:t>
-      </w:r>
-      <w:proofErr w:type="spellEnd"/>
+        <w:t>오브젝트 컬링</w:t>
+      </w:r>
     </w:p>
     <w:bookmarkEnd w:id="0"/>
     <w:p>
@@ -201,39 +191,17 @@
         </w:rPr>
         <w:t xml:space="preserve">함수 자체를 부르지 않도록 </w:t>
       </w:r>
-      <w:proofErr w:type="spellStart"/>
-      <w:r>
-        <w:rPr>
-          <w:rFonts w:eastAsiaTheme="minorHAnsi"/>
-        </w:rPr>
-        <w:t>IsVisible</w:t>
-      </w:r>
-      <w:proofErr w:type="spellEnd"/>
-      <w:r>
-        <w:rPr>
-          <w:rFonts w:eastAsiaTheme="minorHAnsi"/>
-        </w:rPr>
-        <w:t xml:space="preserve"> </w:t>
-      </w:r>
-      <w:r>
-        <w:rPr>
-          <w:rFonts w:eastAsiaTheme="minorHAnsi" w:hint="eastAsia"/>
-        </w:rPr>
-        <w:t xml:space="preserve">함수로 </w:t>
-      </w:r>
-      <w:proofErr w:type="spellStart"/>
-      <w:r>
-        <w:rPr>
-          <w:rFonts w:eastAsiaTheme="minorHAnsi" w:hint="eastAsia"/>
-        </w:rPr>
-        <w:t>컬링을</w:t>
-      </w:r>
-      <w:proofErr w:type="spellEnd"/>
-      <w:r>
-        <w:rPr>
-          <w:rFonts w:eastAsiaTheme="minorHAnsi" w:hint="eastAsia"/>
-        </w:rPr>
-        <w:t xml:space="preserve"> 하려 했으나 문제가 있어 수정했다.</w:t>
+      <w:r>
+        <w:rPr>
+          <w:rFonts w:eastAsiaTheme="minorHAnsi"/>
+        </w:rPr>
+        <w:t xml:space="preserve">IsVisible </w:t>
+      </w:r>
+      <w:r>
+        <w:rPr>
+          <w:rFonts w:eastAsiaTheme="minorHAnsi" w:hint="eastAsia"/>
+        </w:rPr>
+        <w:t>함수로 컬링을 하려 했으나 문제가 있어 수정했다.</w:t>
       </w:r>
     </w:p>
     <w:p>
@@ -273,19 +241,11 @@
         </w:rPr>
         <w:t xml:space="preserve">가 없지만 만들어 놓은 </w:t>
       </w:r>
-      <w:proofErr w:type="spellStart"/>
-      <w:r>
-        <w:rPr>
-          <w:rFonts w:eastAsiaTheme="minorHAnsi"/>
-        </w:rPr>
-        <w:t>IsVisible</w:t>
-      </w:r>
-      <w:proofErr w:type="spellEnd"/>
-      <w:r>
-        <w:rPr>
-          <w:rFonts w:eastAsiaTheme="minorHAnsi"/>
-        </w:rPr>
-        <w:t xml:space="preserve"> </w:t>
+      <w:r>
+        <w:rPr>
+          <w:rFonts w:eastAsiaTheme="minorHAnsi"/>
+        </w:rPr>
+        <w:t xml:space="preserve">IsVisible </w:t>
       </w:r>
       <w:r>
         <w:rPr>
@@ -453,19 +413,11 @@
         </w:rPr>
         <w:t xml:space="preserve">를 찾기 위해 </w:t>
       </w:r>
-      <w:proofErr w:type="spellStart"/>
-      <w:r>
-        <w:rPr>
-          <w:rFonts w:eastAsiaTheme="minorHAnsi"/>
-        </w:rPr>
-        <w:t>FindFirstMesh</w:t>
-      </w:r>
-      <w:proofErr w:type="spellEnd"/>
-      <w:r>
-        <w:rPr>
-          <w:rFonts w:eastAsiaTheme="minorHAnsi"/>
-        </w:rPr>
-        <w:t xml:space="preserve"> </w:t>
+      <w:r>
+        <w:rPr>
+          <w:rFonts w:eastAsiaTheme="minorHAnsi"/>
+        </w:rPr>
+        <w:t xml:space="preserve">FindFirstMesh </w:t>
       </w:r>
       <w:r>
         <w:rPr>
@@ -477,16 +429,8 @@
         <w:rPr>
           <w:rFonts w:eastAsiaTheme="minorHAnsi"/>
         </w:rPr>
-        <w:t xml:space="preserve"> </w:t>
-      </w:r>
-      <w:proofErr w:type="spellStart"/>
-      <w:r>
-        <w:rPr>
-          <w:rFonts w:eastAsiaTheme="minorHAnsi"/>
-        </w:rPr>
-        <w:t>GetMesh</w:t>
-      </w:r>
-      <w:proofErr w:type="spellEnd"/>
+        <w:t xml:space="preserve"> GetMesh</w:t>
+      </w:r>
       <w:r>
         <w:rPr>
           <w:rFonts w:eastAsiaTheme="minorHAnsi" w:hint="eastAsia"/>
@@ -659,7 +603,6 @@
           <w:rFonts w:eastAsiaTheme="minorHAnsi"/>
         </w:rPr>
       </w:pPr>
-      <w:proofErr w:type="spellStart"/>
       <w:r>
         <w:rPr>
           <w:rFonts w:eastAsiaTheme="minorHAnsi" w:hint="eastAsia"/>
@@ -672,7 +615,6 @@
         </w:rPr>
         <w:t>indFirstMesh</w:t>
       </w:r>
-      <w:proofErr w:type="spellEnd"/>
       <w:r>
         <w:rPr>
           <w:rFonts w:eastAsiaTheme="minorHAnsi" w:hint="eastAsia"/>
@@ -1015,14 +957,12 @@
         </w:rPr>
         <w:t xml:space="preserve">지금까지 </w:t>
       </w:r>
-      <w:proofErr w:type="spellStart"/>
       <w:r>
         <w:rPr>
           <w:rFonts w:eastAsiaTheme="minorHAnsi"/>
         </w:rPr>
         <w:t>TestModelObject</w:t>
       </w:r>
-      <w:proofErr w:type="spellEnd"/>
       <w:r>
         <w:rPr>
           <w:rFonts w:eastAsiaTheme="minorHAnsi" w:hint="eastAsia"/>
@@ -1111,53 +1051,23 @@
         </w:rPr>
         <w:t xml:space="preserve">일반 구조물들은 </w:t>
       </w:r>
-      <w:proofErr w:type="spellStart"/>
-      <w:r>
-        <w:rPr>
-          <w:rFonts w:eastAsiaTheme="minorHAnsi"/>
-        </w:rPr>
-        <w:t>ModelObject</w:t>
-      </w:r>
-      <w:proofErr w:type="spellEnd"/>
-      <w:r>
-        <w:rPr>
-          <w:rFonts w:eastAsiaTheme="minorHAnsi"/>
-        </w:rPr>
-        <w:t xml:space="preserve"> </w:t>
-      </w:r>
-      <w:r>
-        <w:rPr>
-          <w:rFonts w:eastAsiaTheme="minorHAnsi" w:hint="eastAsia"/>
-        </w:rPr>
-        <w:t xml:space="preserve">클래스로 생성하고 나무와 같이 </w:t>
-      </w:r>
-      <w:proofErr w:type="spellStart"/>
-      <w:r>
-        <w:rPr>
-          <w:rFonts w:eastAsiaTheme="minorHAnsi" w:hint="eastAsia"/>
-        </w:rPr>
-        <w:t>블렌딩이</w:t>
-      </w:r>
-      <w:proofErr w:type="spellEnd"/>
-      <w:r>
-        <w:rPr>
-          <w:rFonts w:eastAsiaTheme="minorHAnsi" w:hint="eastAsia"/>
-        </w:rPr>
-        <w:t xml:space="preserve"> 필요한 오브젝트들은 </w:t>
-      </w:r>
-      <w:proofErr w:type="spellStart"/>
-      <w:r>
-        <w:rPr>
-          <w:rFonts w:eastAsiaTheme="minorHAnsi"/>
-        </w:rPr>
-        <w:t>BlendingObject</w:t>
-      </w:r>
-      <w:proofErr w:type="spellEnd"/>
-      <w:r>
-        <w:rPr>
-          <w:rFonts w:eastAsiaTheme="minorHAnsi"/>
-        </w:rPr>
-        <w:t xml:space="preserve"> </w:t>
+      <w:r>
+        <w:rPr>
+          <w:rFonts w:eastAsiaTheme="minorHAnsi"/>
+        </w:rPr>
+        <w:t xml:space="preserve">ModelObject </w:t>
+      </w:r>
+      <w:r>
+        <w:rPr>
+          <w:rFonts w:eastAsiaTheme="minorHAnsi" w:hint="eastAsia"/>
+        </w:rPr>
+        <w:t xml:space="preserve">클래스로 생성하고 나무와 같이 블렌딩이 필요한 오브젝트들은 </w:t>
+      </w:r>
+      <w:r>
+        <w:rPr>
+          <w:rFonts w:eastAsiaTheme="minorHAnsi"/>
+        </w:rPr>
+        <w:t xml:space="preserve">BlendingObject </w:t>
       </w:r>
       <w:r>
         <w:rPr>
@@ -1175,16 +1085,8 @@
         <w:rPr>
           <w:rFonts w:eastAsiaTheme="minorHAnsi" w:hint="eastAsia"/>
         </w:rPr>
-        <w:t xml:space="preserve">는 애니메이션이 필요한 </w:t>
-      </w:r>
-      <w:proofErr w:type="spellStart"/>
-      <w:r>
-        <w:rPr>
-          <w:rFonts w:eastAsiaTheme="minorHAnsi" w:hint="eastAsia"/>
-        </w:rPr>
-        <w:t>스키닝</w:t>
-      </w:r>
-      <w:proofErr w:type="spellEnd"/>
+        <w:t>는 애니메이션이 필요한 스키닝</w:t>
+      </w:r>
       <w:r>
         <w:rPr>
           <w:rFonts w:eastAsiaTheme="minorHAnsi" w:hint="eastAsia"/>
@@ -1266,7 +1168,7 @@
         </w:pBdr>
         <w:ind w:right="800"/>
         <w:rPr>
-          <w:rFonts w:eastAsiaTheme="minorHAnsi" w:hint="eastAsia"/>
+          <w:rFonts w:eastAsiaTheme="minorHAnsi"/>
         </w:rPr>
       </w:pPr>
       <w:r>
@@ -1285,22 +1187,8 @@
         <w:rPr>
           <w:rFonts w:eastAsiaTheme="minorHAnsi" w:hint="eastAsia"/>
         </w:rPr>
-        <w:t>서연이가</w:t>
-      </w:r>
-      <w:r>
-        <w:rPr>
-          <w:rFonts w:eastAsiaTheme="minorHAnsi" w:hint="eastAsia"/>
-        </w:rPr>
-        <w:t xml:space="preserve"> 코드를 </w:t>
-      </w:r>
-      <w:proofErr w:type="spellStart"/>
-      <w:r>
-        <w:rPr>
-          <w:rFonts w:eastAsiaTheme="minorHAnsi" w:hint="eastAsia"/>
-        </w:rPr>
-        <w:t>머지해봤더니</w:t>
-      </w:r>
-      <w:proofErr w:type="spellEnd"/>
+        <w:t>서연이가 코드를 머지해봤더니</w:t>
+      </w:r>
       <w:r>
         <w:rPr>
           <w:rFonts w:eastAsiaTheme="minorHAnsi"/>
@@ -1448,7 +1336,7 @@
       <w:pPr>
         <w:ind w:right="800"/>
         <w:rPr>
-          <w:rFonts w:eastAsiaTheme="minorHAnsi" w:hint="eastAsia"/>
+          <w:rFonts w:eastAsiaTheme="minorHAnsi"/>
         </w:rPr>
       </w:pPr>
       <w:r>
@@ -1467,21 +1355,7 @@
         <w:rPr>
           <w:rFonts w:eastAsiaTheme="minorHAnsi" w:hint="eastAsia"/>
         </w:rPr>
-        <w:t xml:space="preserve"> 애니메이션 </w:t>
-      </w:r>
-      <w:proofErr w:type="spellStart"/>
-      <w:r>
-        <w:rPr>
-          <w:rFonts w:eastAsiaTheme="minorHAnsi" w:hint="eastAsia"/>
-        </w:rPr>
-        <w:t>블렌딩이</w:t>
-      </w:r>
-      <w:proofErr w:type="spellEnd"/>
-      <w:r>
-        <w:rPr>
-          <w:rFonts w:eastAsiaTheme="minorHAnsi" w:hint="eastAsia"/>
-        </w:rPr>
-        <w:t xml:space="preserve"> 되었고 W키(걷기</w:t>
+        <w:t xml:space="preserve"> 애니메이션 블렌딩이 되었고 W키(걷기</w:t>
       </w:r>
       <w:r>
         <w:rPr>
@@ -1493,21 +1367,7 @@
         <w:rPr>
           <w:rFonts w:eastAsiaTheme="minorHAnsi" w:hint="eastAsia"/>
         </w:rPr>
-        <w:t xml:space="preserve">, </w:t>
-      </w:r>
-      <w:proofErr w:type="spellStart"/>
-      <w:r>
-        <w:rPr>
-          <w:rFonts w:eastAsiaTheme="minorHAnsi" w:hint="eastAsia"/>
-        </w:rPr>
-        <w:t>좌클릭</w:t>
-      </w:r>
-      <w:proofErr w:type="spellEnd"/>
-      <w:r>
-        <w:rPr>
-          <w:rFonts w:eastAsiaTheme="minorHAnsi" w:hint="eastAsia"/>
-        </w:rPr>
-        <w:t>(공격</w:t>
+        <w:t>, 좌클릭(공격</w:t>
       </w:r>
       <w:r>
         <w:rPr>
@@ -1519,30 +1379,8 @@
         <w:rPr>
           <w:rFonts w:eastAsiaTheme="minorHAnsi" w:hint="eastAsia"/>
         </w:rPr>
-        <w:t xml:space="preserve">과 </w:t>
-      </w:r>
-      <w:proofErr w:type="spellStart"/>
-      <w:r>
-        <w:rPr>
-          <w:rFonts w:eastAsiaTheme="minorHAnsi" w:hint="eastAsia"/>
-        </w:rPr>
-        <w:t>우클릭</w:t>
-      </w:r>
-      <w:proofErr w:type="spellEnd"/>
-      <w:r>
-        <w:rPr>
-          <w:rFonts w:eastAsiaTheme="minorHAnsi" w:hint="eastAsia"/>
-        </w:rPr>
-        <w:t>(</w:t>
-      </w:r>
-      <w:proofErr w:type="spellStart"/>
-      <w:r>
-        <w:rPr>
-          <w:rFonts w:eastAsiaTheme="minorHAnsi" w:hint="eastAsia"/>
-        </w:rPr>
-        <w:t>대쉬</w:t>
-      </w:r>
-      <w:proofErr w:type="spellEnd"/>
+        <w:t>과 우클릭(대쉬</w:t>
+      </w:r>
       <w:r>
         <w:rPr>
           <w:rFonts w:eastAsiaTheme="minorHAnsi"/>
@@ -1931,14 +1769,12 @@
         </w:rPr>
         <w:t xml:space="preserve">클래스를 상속받는 </w:t>
       </w:r>
-      <w:proofErr w:type="spellStart"/>
       <w:r>
         <w:rPr>
           <w:rFonts w:eastAsiaTheme="minorHAnsi"/>
         </w:rPr>
         <w:t>PlayerMovementComponent</w:t>
       </w:r>
-      <w:proofErr w:type="spellEnd"/>
       <w:r>
         <w:rPr>
           <w:rFonts w:eastAsiaTheme="minorHAnsi" w:hint="eastAsia"/>
@@ -2061,21 +1897,7 @@
         <w:rPr>
           <w:rFonts w:eastAsiaTheme="minorHAnsi"/>
         </w:rPr>
-        <w:t xml:space="preserve">Object * </w:t>
-      </w:r>
-      <w:proofErr w:type="spellStart"/>
-      <w:r>
-        <w:rPr>
-          <w:rFonts w:eastAsiaTheme="minorHAnsi"/>
-        </w:rPr>
-        <w:t>gameObject</w:t>
-      </w:r>
-      <w:proofErr w:type="spellEnd"/>
-      <w:r>
-        <w:rPr>
-          <w:rFonts w:eastAsiaTheme="minorHAnsi"/>
-        </w:rPr>
-        <w:t xml:space="preserve"> </w:t>
+        <w:t xml:space="preserve">Object * gameObject </w:t>
       </w:r>
       <w:r>
         <w:rPr>
@@ -2191,47 +2013,17 @@
         </w:rPr>
         <w:t xml:space="preserve">생성자에 </w:t>
       </w:r>
-      <w:proofErr w:type="spellStart"/>
-      <w:r>
-        <w:rPr>
-          <w:rFonts w:eastAsiaTheme="minorHAnsi"/>
-        </w:rPr>
-        <w:t>AddCompoenet</w:t>
-      </w:r>
-      <w:proofErr w:type="spellEnd"/>
-      <w:r>
-        <w:rPr>
-          <w:rFonts w:eastAsiaTheme="minorHAnsi"/>
-        </w:rPr>
-        <w:t>&lt;</w:t>
-      </w:r>
-      <w:proofErr w:type="spellStart"/>
-      <w:r>
-        <w:rPr>
-          <w:rFonts w:eastAsiaTheme="minorHAnsi"/>
-        </w:rPr>
-        <w:t>PlayerMovementComponent</w:t>
-      </w:r>
-      <w:proofErr w:type="spellEnd"/>
-      <w:r>
-        <w:rPr>
-          <w:rFonts w:eastAsiaTheme="minorHAnsi"/>
-        </w:rPr>
-        <w:t xml:space="preserve">&gt;(); </w:t>
-      </w:r>
-      <w:proofErr w:type="spellStart"/>
-      <w:r>
-        <w:rPr>
-          <w:rFonts w:eastAsiaTheme="minorHAnsi" w:hint="eastAsia"/>
-        </w:rPr>
-        <w:t>를</w:t>
-      </w:r>
-      <w:proofErr w:type="spellEnd"/>
-      <w:r>
-        <w:rPr>
-          <w:rFonts w:eastAsiaTheme="minorHAnsi" w:hint="eastAsia"/>
-        </w:rPr>
-        <w:t xml:space="preserve"> 추가해 컴포넌트를 추가해주고 </w:t>
+      <w:r>
+        <w:rPr>
+          <w:rFonts w:eastAsiaTheme="minorHAnsi"/>
+        </w:rPr>
+        <w:t xml:space="preserve">AddCompoenet&lt;PlayerMovementComponent&gt;(); </w:t>
+      </w:r>
+      <w:r>
+        <w:rPr>
+          <w:rFonts w:eastAsiaTheme="minorHAnsi" w:hint="eastAsia"/>
+        </w:rPr>
+        <w:t xml:space="preserve">를 추가해 컴포넌트를 추가해주고 </w:t>
       </w:r>
       <w:r>
         <w:rPr>
@@ -2504,7 +2296,7 @@
       <w:pPr>
         <w:ind w:right="800"/>
         <w:rPr>
-          <w:rFonts w:eastAsiaTheme="minorHAnsi" w:hint="eastAsia"/>
+          <w:rFonts w:eastAsiaTheme="minorHAnsi"/>
         </w:rPr>
       </w:pPr>
     </w:p>
@@ -2543,27 +2335,13 @@
         <w:rPr>
           <w:rFonts w:eastAsiaTheme="minorHAnsi" w:hint="eastAsia"/>
         </w:rPr>
-        <w:t xml:space="preserve">저번에 만든 </w:t>
-      </w:r>
-      <w:proofErr w:type="spellStart"/>
-      <w:r>
-        <w:rPr>
-          <w:rFonts w:eastAsiaTheme="minorHAnsi" w:hint="eastAsia"/>
-        </w:rPr>
-        <w:t>C</w:t>
-      </w:r>
-      <w:r>
-        <w:rPr>
-          <w:rFonts w:eastAsiaTheme="minorHAnsi"/>
-        </w:rPr>
-        <w:t>hangeAnimationUseBlending</w:t>
-      </w:r>
-      <w:proofErr w:type="spellEnd"/>
-      <w:r>
-        <w:rPr>
-          <w:rFonts w:eastAsiaTheme="minorHAnsi"/>
-        </w:rPr>
-        <w:t xml:space="preserve"> </w:t>
+        <w:t>저번에 만든 C</w:t>
+      </w:r>
+      <w:r>
+        <w:rPr>
+          <w:rFonts w:eastAsiaTheme="minorHAnsi"/>
+        </w:rPr>
+        <w:t xml:space="preserve">hangeAnimationUseBlending </w:t>
       </w:r>
       <w:r>
         <w:rPr>
@@ -2612,15 +2390,15 @@
       <w:pPr>
         <w:ind w:right="800"/>
         <w:rPr>
-          <w:rFonts w:eastAsiaTheme="minorHAnsi" w:hint="eastAsia"/>
-        </w:rPr>
-      </w:pPr>
-    </w:p>
-    <w:p>
-      <w:pPr>
-        <w:ind w:right="800"/>
-        <w:rPr>
-          <w:rFonts w:eastAsiaTheme="minorHAnsi" w:hint="eastAsia"/>
+          <w:rFonts w:eastAsiaTheme="minorHAnsi"/>
+        </w:rPr>
+      </w:pPr>
+    </w:p>
+    <w:p>
+      <w:pPr>
+        <w:ind w:right="800"/>
+        <w:rPr>
+          <w:rFonts w:eastAsiaTheme="minorHAnsi"/>
         </w:rPr>
       </w:pPr>
       <w:r>
@@ -2633,16 +2411,8 @@
         <w:rPr>
           <w:rFonts w:eastAsiaTheme="minorHAnsi"/>
         </w:rPr>
-        <w:t xml:space="preserve"> </w:t>
-      </w:r>
-      <w:proofErr w:type="spellStart"/>
-      <w:r>
-        <w:rPr>
-          <w:rFonts w:eastAsiaTheme="minorHAnsi"/>
-        </w:rPr>
-        <w:t>CursorExpos</w:t>
-      </w:r>
-      <w:proofErr w:type="spellEnd"/>
+        <w:t xml:space="preserve"> CursorExpos</w:t>
+      </w:r>
       <w:r>
         <w:rPr>
           <w:rFonts w:eastAsiaTheme="minorHAnsi" w:hint="eastAsia"/>
@@ -2730,45 +2500,23 @@
       <w:pPr>
         <w:ind w:right="800"/>
         <w:rPr>
-          <w:rFonts w:eastAsiaTheme="minorHAnsi" w:hint="eastAsia"/>
-        </w:rPr>
-      </w:pPr>
-    </w:p>
-    <w:p>
-      <w:pPr>
-        <w:ind w:right="800"/>
-        <w:rPr>
-          <w:rFonts w:eastAsiaTheme="minorHAnsi"/>
-        </w:rPr>
-      </w:pPr>
-      <w:proofErr w:type="spellStart"/>
+          <w:rFonts w:eastAsiaTheme="minorHAnsi"/>
+        </w:rPr>
+      </w:pPr>
+    </w:p>
+    <w:p>
+      <w:pPr>
+        <w:ind w:right="800"/>
+        <w:rPr>
+          <w:rFonts w:eastAsiaTheme="minorHAnsi"/>
+        </w:rPr>
+      </w:pPr>
       <w:r>
         <w:rPr>
           <w:rFonts w:eastAsiaTheme="minorHAnsi" w:hint="eastAsia"/>
         </w:rPr>
         <w:lastRenderedPageBreak/>
-        <w:t>우클릭을</w:t>
-      </w:r>
-      <w:proofErr w:type="spellEnd"/>
-      <w:r>
-        <w:rPr>
-          <w:rFonts w:eastAsiaTheme="minorHAnsi" w:hint="eastAsia"/>
-        </w:rPr>
-        <w:t xml:space="preserve"> 했을 때 </w:t>
-      </w:r>
-      <w:proofErr w:type="spellStart"/>
-      <w:r>
-        <w:rPr>
-          <w:rFonts w:eastAsiaTheme="minorHAnsi" w:hint="eastAsia"/>
-        </w:rPr>
-        <w:t>대쉬</w:t>
-      </w:r>
-      <w:proofErr w:type="spellEnd"/>
-      <w:r>
-        <w:rPr>
-          <w:rFonts w:eastAsiaTheme="minorHAnsi" w:hint="eastAsia"/>
-        </w:rPr>
-        <w:t xml:space="preserve"> 기능을 만들었다.</w:t>
+        <w:t>우클릭을 했을 때 대쉬 기능을 만들었다.</w:t>
       </w:r>
     </w:p>
     <w:p>
@@ -2828,19 +2576,11 @@
           <w:rFonts w:eastAsiaTheme="minorHAnsi"/>
         </w:rPr>
       </w:pPr>
-      <w:proofErr w:type="spellStart"/>
-      <w:r>
-        <w:rPr>
-          <w:rFonts w:eastAsiaTheme="minorHAnsi" w:hint="eastAsia"/>
-        </w:rPr>
-        <w:t>대쉬를</w:t>
-      </w:r>
-      <w:proofErr w:type="spellEnd"/>
-      <w:r>
-        <w:rPr>
-          <w:rFonts w:eastAsiaTheme="minorHAnsi" w:hint="eastAsia"/>
-        </w:rPr>
-        <w:t xml:space="preserve"> 만들기위한 </w:t>
+      <w:r>
+        <w:rPr>
+          <w:rFonts w:eastAsiaTheme="minorHAnsi" w:hint="eastAsia"/>
+        </w:rPr>
+        <w:t xml:space="preserve">대쉬를 만들기위한 </w:t>
       </w:r>
       <w:r>
         <w:rPr>
@@ -2876,16 +2616,8 @@
         <w:rPr>
           <w:rFonts w:eastAsiaTheme="minorHAnsi" w:hint="eastAsia"/>
         </w:rPr>
-        <w:t xml:space="preserve">값들은 현재 </w:t>
-      </w:r>
-      <w:proofErr w:type="spellStart"/>
-      <w:r>
-        <w:rPr>
-          <w:rFonts w:eastAsiaTheme="minorHAnsi" w:hint="eastAsia"/>
-        </w:rPr>
-        <w:t>대쉬</w:t>
-      </w:r>
-      <w:proofErr w:type="spellEnd"/>
+        <w:t>값들은 현재 대쉬</w:t>
+      </w:r>
       <w:r>
         <w:rPr>
           <w:rFonts w:eastAsiaTheme="minorHAnsi" w:hint="eastAsia"/>
@@ -2910,73 +2642,35 @@
         </w:rPr>
         <w:t xml:space="preserve">현재 </w:t>
       </w:r>
-      <w:proofErr w:type="spellStart"/>
-      <w:r>
-        <w:rPr>
-          <w:rFonts w:eastAsiaTheme="minorHAnsi" w:hint="eastAsia"/>
-        </w:rPr>
-        <w:t>대쉬가</w:t>
-      </w:r>
-      <w:proofErr w:type="spellEnd"/>
-      <w:r>
-        <w:rPr>
-          <w:rFonts w:eastAsiaTheme="minorHAnsi" w:hint="eastAsia"/>
-        </w:rPr>
-        <w:t xml:space="preserve"> 가능한지에 대한 변수이다.</w:t>
-      </w:r>
-      <w:r>
-        <w:rPr>
-          <w:rFonts w:eastAsiaTheme="minorHAnsi"/>
-        </w:rPr>
-        <w:t xml:space="preserve"> </w:t>
-      </w:r>
-      <w:proofErr w:type="spellStart"/>
-      <w:r>
-        <w:rPr>
-          <w:rFonts w:eastAsiaTheme="minorHAnsi" w:hint="eastAsia"/>
-        </w:rPr>
-        <w:t>쿨타임이</w:t>
-      </w:r>
-      <w:proofErr w:type="spellEnd"/>
-      <w:r>
-        <w:rPr>
-          <w:rFonts w:eastAsiaTheme="minorHAnsi" w:hint="eastAsia"/>
-        </w:rPr>
-        <w:t xml:space="preserve"> 돌지 않았거나 </w:t>
-      </w:r>
-      <w:proofErr w:type="spellStart"/>
-      <w:r>
-        <w:rPr>
-          <w:rFonts w:eastAsiaTheme="minorHAnsi" w:hint="eastAsia"/>
-        </w:rPr>
-        <w:t>대쉬</w:t>
-      </w:r>
-      <w:proofErr w:type="spellEnd"/>
-      <w:r>
-        <w:rPr>
-          <w:rFonts w:eastAsiaTheme="minorHAnsi" w:hint="eastAsia"/>
-        </w:rPr>
-        <w:t xml:space="preserve"> </w:t>
-      </w:r>
-      <w:r>
-        <w:rPr>
-          <w:rFonts w:eastAsiaTheme="minorHAnsi" w:hint="eastAsia"/>
-        </w:rPr>
-        <w:t xml:space="preserve">중이라면 </w:t>
-      </w:r>
-      <w:proofErr w:type="spellStart"/>
-      <w:r>
-        <w:rPr>
-          <w:rFonts w:eastAsiaTheme="minorHAnsi" w:hint="eastAsia"/>
-        </w:rPr>
-        <w:t>대쉬는</w:t>
-      </w:r>
-      <w:proofErr w:type="spellEnd"/>
-      <w:r>
-        <w:rPr>
-          <w:rFonts w:eastAsiaTheme="minorHAnsi" w:hint="eastAsia"/>
-        </w:rPr>
-        <w:t xml:space="preserve"> 불가능 할 것이다</w:t>
+      <w:r>
+        <w:rPr>
+          <w:rFonts w:eastAsiaTheme="minorHAnsi" w:hint="eastAsia"/>
+        </w:rPr>
+        <w:t>대쉬가 가능한지에 대한 변수이다.</w:t>
+      </w:r>
+      <w:r>
+        <w:rPr>
+          <w:rFonts w:eastAsiaTheme="minorHAnsi"/>
+        </w:rPr>
+        <w:t xml:space="preserve"> </w:t>
+      </w:r>
+      <w:r>
+        <w:rPr>
+          <w:rFonts w:eastAsiaTheme="minorHAnsi" w:hint="eastAsia"/>
+        </w:rPr>
+        <w:t>쿨타임이 돌지 않았거나 대쉬</w:t>
+      </w:r>
+      <w:r>
+        <w:rPr>
+          <w:rFonts w:eastAsiaTheme="minorHAnsi" w:hint="eastAsia"/>
+        </w:rPr>
+        <w:t xml:space="preserve"> </w:t>
+      </w:r>
+      <w:r>
+        <w:rPr>
+          <w:rFonts w:eastAsiaTheme="minorHAnsi" w:hint="eastAsia"/>
+        </w:rPr>
+        <w:t>중이라면 대쉬는 불가능 할 것이다</w:t>
       </w:r>
       <w:r>
         <w:rPr>
@@ -2992,7 +2686,6 @@
           <w:rFonts w:eastAsiaTheme="minorHAnsi"/>
         </w:rPr>
       </w:pPr>
-      <w:proofErr w:type="spellStart"/>
       <w:r>
         <w:rPr>
           <w:rFonts w:eastAsiaTheme="minorHAnsi" w:hint="eastAsia"/>
@@ -3005,26 +2698,11 @@
         </w:rPr>
         <w:t>ashDistance</w:t>
       </w:r>
-      <w:proofErr w:type="spellEnd"/>
-      <w:r>
-        <w:rPr>
-          <w:rFonts w:eastAsiaTheme="minorHAnsi" w:hint="eastAsia"/>
-        </w:rPr>
-        <w:t xml:space="preserve">는 </w:t>
-      </w:r>
-      <w:proofErr w:type="spellStart"/>
-      <w:r>
-        <w:rPr>
-          <w:rFonts w:eastAsiaTheme="minorHAnsi" w:hint="eastAsia"/>
-        </w:rPr>
-        <w:t>대쉬했을</w:t>
-      </w:r>
-      <w:proofErr w:type="spellEnd"/>
-      <w:r>
-        <w:rPr>
-          <w:rFonts w:eastAsiaTheme="minorHAnsi" w:hint="eastAsia"/>
-        </w:rPr>
-        <w:t xml:space="preserve"> 때 나아가는 거리이</w:t>
+      <w:r>
+        <w:rPr>
+          <w:rFonts w:eastAsiaTheme="minorHAnsi" w:hint="eastAsia"/>
+        </w:rPr>
+        <w:t>는 대쉬했을 때 나아가는 거리이</w:t>
       </w:r>
       <w:r>
         <w:rPr>
@@ -3036,132 +2714,68 @@
         <w:rPr>
           <w:rFonts w:eastAsiaTheme="minorHAnsi"/>
         </w:rPr>
-        <w:t xml:space="preserve"> </w:t>
-      </w:r>
-      <w:proofErr w:type="spellStart"/>
+        <w:t xml:space="preserve"> DashDuration</w:t>
+      </w:r>
+      <w:r>
+        <w:rPr>
+          <w:rFonts w:eastAsiaTheme="minorHAnsi" w:hint="eastAsia"/>
+        </w:rPr>
+        <w:t xml:space="preserve">은 대쉬가 지속될 시간이고 </w:t>
+      </w:r>
+      <w:r>
+        <w:rPr>
+          <w:rFonts w:eastAsiaTheme="minorHAnsi"/>
+        </w:rPr>
+        <w:t>DashTimeLeft</w:t>
+      </w:r>
+      <w:r>
+        <w:rPr>
+          <w:rFonts w:eastAsiaTheme="minorHAnsi" w:hint="eastAsia"/>
+        </w:rPr>
+        <w:t>는 대쉬시간이 얼마나 남았는지 계산하기 위한 변수다.</w:t>
+      </w:r>
+      <w:r>
+        <w:rPr>
+          <w:rFonts w:eastAsiaTheme="minorHAnsi"/>
+        </w:rPr>
+        <w:t xml:space="preserve"> DashCoolTime</w:t>
+      </w:r>
+      <w:r>
+        <w:rPr>
+          <w:rFonts w:eastAsiaTheme="minorHAnsi" w:hint="eastAsia"/>
+        </w:rPr>
+        <w:t xml:space="preserve">과 </w:t>
+      </w:r>
+      <w:r>
+        <w:rPr>
+          <w:rFonts w:eastAsiaTheme="minorHAnsi"/>
+        </w:rPr>
+        <w:t>DashCoolTimeLeft</w:t>
+      </w:r>
+      <w:r>
+        <w:rPr>
+          <w:rFonts w:eastAsiaTheme="minorHAnsi" w:hint="eastAsia"/>
+        </w:rPr>
+        <w:t xml:space="preserve"> 변수</w:t>
+      </w:r>
+      <w:r>
+        <w:rPr>
+          <w:rFonts w:eastAsiaTheme="minorHAnsi" w:hint="eastAsia"/>
+        </w:rPr>
+        <w:t>도</w:t>
+      </w:r>
+      <w:r>
+        <w:rPr>
+          <w:rFonts w:eastAsiaTheme="minorHAnsi" w:hint="eastAsia"/>
+        </w:rPr>
+        <w:t xml:space="preserve"> 쿨타임을 계산하기 위한 변수로 </w:t>
+      </w:r>
       <w:r>
         <w:rPr>
           <w:rFonts w:eastAsiaTheme="minorHAnsi"/>
         </w:rPr>
         <w:t>DashDuration</w:t>
       </w:r>
-      <w:proofErr w:type="spellEnd"/>
-      <w:r>
-        <w:rPr>
-          <w:rFonts w:eastAsiaTheme="minorHAnsi" w:hint="eastAsia"/>
-        </w:rPr>
-        <w:t xml:space="preserve">은 </w:t>
-      </w:r>
-      <w:proofErr w:type="spellStart"/>
-      <w:r>
-        <w:rPr>
-          <w:rFonts w:eastAsiaTheme="minorHAnsi" w:hint="eastAsia"/>
-        </w:rPr>
-        <w:t>대쉬가</w:t>
-      </w:r>
-      <w:proofErr w:type="spellEnd"/>
-      <w:r>
-        <w:rPr>
-          <w:rFonts w:eastAsiaTheme="minorHAnsi" w:hint="eastAsia"/>
-        </w:rPr>
-        <w:t xml:space="preserve"> 지속될 시간이고 </w:t>
-      </w:r>
-      <w:proofErr w:type="spellStart"/>
-      <w:r>
-        <w:rPr>
-          <w:rFonts w:eastAsiaTheme="minorHAnsi"/>
-        </w:rPr>
-        <w:t>DashTimeLeft</w:t>
-      </w:r>
-      <w:proofErr w:type="spellEnd"/>
-      <w:r>
-        <w:rPr>
-          <w:rFonts w:eastAsiaTheme="minorHAnsi" w:hint="eastAsia"/>
-        </w:rPr>
-        <w:t xml:space="preserve">는 </w:t>
-      </w:r>
-      <w:proofErr w:type="spellStart"/>
-      <w:r>
-        <w:rPr>
-          <w:rFonts w:eastAsiaTheme="minorHAnsi" w:hint="eastAsia"/>
-        </w:rPr>
-        <w:t>대쉬시간이</w:t>
-      </w:r>
-      <w:proofErr w:type="spellEnd"/>
-      <w:r>
-        <w:rPr>
-          <w:rFonts w:eastAsiaTheme="minorHAnsi" w:hint="eastAsia"/>
-        </w:rPr>
-        <w:t xml:space="preserve"> 얼마나 남았는지 계산하기 위한 변수다.</w:t>
-      </w:r>
-      <w:r>
-        <w:rPr>
-          <w:rFonts w:eastAsiaTheme="minorHAnsi"/>
-        </w:rPr>
-        <w:t xml:space="preserve"> </w:t>
-      </w:r>
-      <w:proofErr w:type="spellStart"/>
-      <w:r>
-        <w:rPr>
-          <w:rFonts w:eastAsiaTheme="minorHAnsi"/>
-        </w:rPr>
-        <w:t>DashCoolTime</w:t>
-      </w:r>
-      <w:proofErr w:type="spellEnd"/>
-      <w:r>
-        <w:rPr>
-          <w:rFonts w:eastAsiaTheme="minorHAnsi" w:hint="eastAsia"/>
-        </w:rPr>
-        <w:t xml:space="preserve">과 </w:t>
-      </w:r>
-      <w:proofErr w:type="spellStart"/>
-      <w:r>
-        <w:rPr>
-          <w:rFonts w:eastAsiaTheme="minorHAnsi"/>
-        </w:rPr>
-        <w:t>DashCoolTimeLeft</w:t>
-      </w:r>
-      <w:proofErr w:type="spellEnd"/>
-      <w:r>
-        <w:rPr>
-          <w:rFonts w:eastAsiaTheme="minorHAnsi" w:hint="eastAsia"/>
-        </w:rPr>
-        <w:t xml:space="preserve"> 변수</w:t>
-      </w:r>
-      <w:r>
-        <w:rPr>
-          <w:rFonts w:eastAsiaTheme="minorHAnsi" w:hint="eastAsia"/>
-        </w:rPr>
-        <w:t>도</w:t>
-      </w:r>
-      <w:r>
-        <w:rPr>
-          <w:rFonts w:eastAsiaTheme="minorHAnsi" w:hint="eastAsia"/>
-        </w:rPr>
-        <w:t xml:space="preserve"> </w:t>
-      </w:r>
-      <w:proofErr w:type="spellStart"/>
-      <w:r>
-        <w:rPr>
-          <w:rFonts w:eastAsiaTheme="minorHAnsi" w:hint="eastAsia"/>
-        </w:rPr>
-        <w:t>쿨타임을</w:t>
-      </w:r>
-      <w:proofErr w:type="spellEnd"/>
-      <w:r>
-        <w:rPr>
-          <w:rFonts w:eastAsiaTheme="minorHAnsi" w:hint="eastAsia"/>
-        </w:rPr>
-        <w:t xml:space="preserve"> 계산하기 위한 변수로 </w:t>
-      </w:r>
-      <w:proofErr w:type="spellStart"/>
-      <w:r>
-        <w:rPr>
-          <w:rFonts w:eastAsiaTheme="minorHAnsi"/>
-        </w:rPr>
-        <w:t>DashDuration</w:t>
-      </w:r>
-      <w:proofErr w:type="spellEnd"/>
       <w:r>
         <w:rPr>
           <w:rFonts w:eastAsiaTheme="minorHAnsi" w:hint="eastAsia"/>
@@ -3172,16 +2786,8 @@
         <w:rPr>
           <w:rFonts w:eastAsiaTheme="minorHAnsi"/>
         </w:rPr>
-        <w:t xml:space="preserve"> </w:t>
-      </w:r>
-      <w:proofErr w:type="spellStart"/>
-      <w:r>
-        <w:rPr>
-          <w:rFonts w:eastAsiaTheme="minorHAnsi"/>
-        </w:rPr>
-        <w:t>DashTimeLeft</w:t>
-      </w:r>
-      <w:proofErr w:type="spellEnd"/>
+        <w:t xml:space="preserve"> DashTimeLeft</w:t>
+      </w:r>
       <w:r>
         <w:rPr>
           <w:rFonts w:eastAsiaTheme="minorHAnsi" w:hint="eastAsia"/>
@@ -3269,19 +2875,11 @@
         </w:rPr>
         <w:t xml:space="preserve"> </w:t>
       </w:r>
-      <w:proofErr w:type="spellStart"/>
-      <w:r>
-        <w:rPr>
-          <w:rFonts w:eastAsiaTheme="minorHAnsi" w:hint="eastAsia"/>
-        </w:rPr>
-        <w:t>대쉬가</w:t>
-      </w:r>
-      <w:proofErr w:type="spellEnd"/>
-      <w:r>
-        <w:rPr>
-          <w:rFonts w:eastAsiaTheme="minorHAnsi" w:hint="eastAsia"/>
-        </w:rPr>
-        <w:t xml:space="preserve"> 실행되면 </w:t>
+      <w:r>
+        <w:rPr>
+          <w:rFonts w:eastAsiaTheme="minorHAnsi" w:hint="eastAsia"/>
+        </w:rPr>
+        <w:t xml:space="preserve">대쉬가 실행되면 </w:t>
       </w:r>
       <w:r>
         <w:rPr>
@@ -3307,14 +2905,12 @@
         </w:rPr>
         <w:t xml:space="preserve">로 </w:t>
       </w:r>
-      <w:proofErr w:type="spellStart"/>
       <w:r>
         <w:rPr>
           <w:rFonts w:eastAsiaTheme="minorHAnsi"/>
         </w:rPr>
         <w:t>CanDash</w:t>
       </w:r>
-      <w:proofErr w:type="spellEnd"/>
       <w:r>
         <w:rPr>
           <w:rFonts w:eastAsiaTheme="minorHAnsi" w:hint="eastAsia"/>
@@ -3343,286 +2939,178 @@
         <w:rPr>
           <w:rFonts w:eastAsiaTheme="minorHAnsi" w:hint="eastAsia"/>
         </w:rPr>
-        <w:t xml:space="preserve">이 두 변수는 </w:t>
-      </w:r>
-      <w:proofErr w:type="spellStart"/>
+        <w:t>이 두 변수는 대쉬를 사용할 수 있는지를 판단할 때 쓸 변수로 대쉬 연속 입력을 방지한다.</w:t>
+      </w:r>
+      <w:r>
+        <w:rPr>
+          <w:rFonts w:eastAsiaTheme="minorHAnsi"/>
+        </w:rPr>
+        <w:t xml:space="preserve"> </w:t>
+      </w:r>
+      <w:r>
+        <w:rPr>
+          <w:rFonts w:eastAsiaTheme="minorHAnsi" w:hint="eastAsia"/>
+        </w:rPr>
+        <w:t xml:space="preserve">그 다음 </w:t>
+      </w:r>
+      <w:r>
+        <w:rPr>
+          <w:rFonts w:eastAsiaTheme="minorHAnsi"/>
+        </w:rPr>
+        <w:t>DashTimeLeft</w:t>
+      </w:r>
+      <w:r>
+        <w:rPr>
+          <w:rFonts w:eastAsiaTheme="minorHAnsi" w:hint="eastAsia"/>
+        </w:rPr>
+        <w:t xml:space="preserve">를 </w:t>
+      </w:r>
+      <w:r>
+        <w:rPr>
+          <w:rFonts w:eastAsiaTheme="minorHAnsi"/>
+        </w:rPr>
+        <w:t>DashDuration</w:t>
+      </w:r>
+      <w:r>
+        <w:rPr>
+          <w:rFonts w:eastAsiaTheme="minorHAnsi" w:hint="eastAsia"/>
+        </w:rPr>
+        <w:t xml:space="preserve">과 같은 값으로 맞추고 </w:t>
+      </w:r>
+      <w:r>
+        <w:rPr>
+          <w:rFonts w:eastAsiaTheme="minorHAnsi"/>
+        </w:rPr>
+        <w:t>CoolTime</w:t>
+      </w:r>
+      <w:r>
+        <w:rPr>
+          <w:rFonts w:eastAsiaTheme="minorHAnsi" w:hint="eastAsia"/>
+        </w:rPr>
+        <w:t>역시 같은 방법으로 값을 세팅한다.</w:t>
+      </w:r>
+    </w:p>
+    <w:p>
+      <w:pPr>
+        <w:ind w:right="800"/>
+        <w:rPr>
+          <w:rFonts w:eastAsiaTheme="minorHAnsi"/>
+        </w:rPr>
+      </w:pPr>
+      <w:r>
+        <w:rPr>
+          <w:rFonts w:eastAsiaTheme="minorHAnsi" w:hint="eastAsia"/>
+        </w:rPr>
+        <w:t>대쉬를 하면 특정거리를 특정시간동안 이동을 한다.</w:t>
+      </w:r>
+      <w:r>
+        <w:rPr>
+          <w:rFonts w:eastAsiaTheme="minorHAnsi"/>
+        </w:rPr>
+        <w:t xml:space="preserve"> </w:t>
+      </w:r>
+      <w:r>
+        <w:rPr>
+          <w:rFonts w:eastAsiaTheme="minorHAnsi" w:hint="eastAsia"/>
+        </w:rPr>
+        <w:t>대쉬했을 때 이동할 거리와 대쉬가 지속될 시간을 나눠서 비율을 구한다.</w:t>
+      </w:r>
+      <w:r>
+        <w:rPr>
+          <w:rFonts w:eastAsiaTheme="minorHAnsi"/>
+        </w:rPr>
+        <w:t xml:space="preserve"> </w:t>
+      </w:r>
+      <w:r>
+        <w:rPr>
+          <w:rFonts w:eastAsiaTheme="minorHAnsi" w:hint="eastAsia"/>
+        </w:rPr>
+        <w:t xml:space="preserve">그 비율을 플레이어의 </w:t>
+      </w:r>
+      <w:r>
+        <w:rPr>
+          <w:rFonts w:eastAsiaTheme="minorHAnsi"/>
+        </w:rPr>
+        <w:t>Look</w:t>
+      </w:r>
+      <w:r>
+        <w:rPr>
+          <w:rFonts w:eastAsiaTheme="minorHAnsi" w:hint="eastAsia"/>
+        </w:rPr>
+        <w:t>벡터와 곱한 값을 속도로 넣어준다.</w:t>
+      </w:r>
+      <w:r>
+        <w:rPr>
+          <w:rFonts w:eastAsiaTheme="minorHAnsi"/>
+        </w:rPr>
+        <w:t xml:space="preserve"> </w:t>
+      </w:r>
+      <w:r>
+        <w:rPr>
+          <w:rFonts w:eastAsiaTheme="minorHAnsi" w:hint="eastAsia"/>
+        </w:rPr>
+        <w:t>그 후 대쉬하는 애니메이션을 재생해준다.</w:t>
+      </w:r>
+      <w:r>
+        <w:rPr>
+          <w:rFonts w:eastAsiaTheme="minorHAnsi"/>
+        </w:rPr>
+        <w:t xml:space="preserve"> </w:t>
+      </w:r>
+      <w:r>
+        <w:rPr>
+          <w:rFonts w:eastAsiaTheme="minorHAnsi" w:hint="eastAsia"/>
+        </w:rPr>
+        <w:t xml:space="preserve">여기서 대쉬 지속시간은 </w:t>
+      </w:r>
+      <w:r>
+        <w:rPr>
+          <w:rFonts w:eastAsiaTheme="minorHAnsi"/>
+        </w:rPr>
+        <w:t xml:space="preserve">0.5초로 </w:t>
+      </w:r>
+      <w:r>
+        <w:rPr>
+          <w:rFonts w:eastAsiaTheme="minorHAnsi" w:hint="eastAsia"/>
+        </w:rPr>
+        <w:t>했다.</w:t>
+      </w:r>
+      <w:r>
+        <w:rPr>
+          <w:rFonts w:eastAsiaTheme="minorHAnsi"/>
+        </w:rPr>
+        <w:t xml:space="preserve"> </w:t>
+      </w:r>
+      <w:r>
+        <w:rPr>
+          <w:rFonts w:eastAsiaTheme="minorHAnsi" w:hint="eastAsia"/>
+        </w:rPr>
+        <w:t>전투가 주된 컨텐츠인 우리 게임은 대쉬의 용도가 공격의 회피</w:t>
+      </w:r>
+      <w:r>
+        <w:rPr>
+          <w:rFonts w:eastAsiaTheme="minorHAnsi" w:hint="eastAsia"/>
+        </w:rPr>
+        <w:t>로 많이 쓰일 것</w:t>
+      </w:r>
+      <w:r>
+        <w:rPr>
+          <w:rFonts w:eastAsiaTheme="minorHAnsi" w:hint="eastAsia"/>
+        </w:rPr>
+        <w:t>이다.</w:t>
+      </w:r>
+      <w:r>
+        <w:rPr>
+          <w:rFonts w:eastAsiaTheme="minorHAnsi"/>
+        </w:rPr>
+        <w:t xml:space="preserve"> </w:t>
+      </w:r>
       <w:r>
         <w:rPr>
           <w:rFonts w:eastAsiaTheme="minorHAnsi" w:hint="eastAsia"/>
         </w:rPr>
         <w:t>대쉬를</w:t>
       </w:r>
-      <w:proofErr w:type="spellEnd"/>
-      <w:r>
-        <w:rPr>
-          <w:rFonts w:eastAsiaTheme="minorHAnsi" w:hint="eastAsia"/>
-        </w:rPr>
-        <w:t xml:space="preserve"> 사용할 수 있는지를 판단할 때 쓸 변수로 </w:t>
-      </w:r>
-      <w:proofErr w:type="spellStart"/>
-      <w:r>
-        <w:rPr>
-          <w:rFonts w:eastAsiaTheme="minorHAnsi" w:hint="eastAsia"/>
-        </w:rPr>
-        <w:t>대쉬</w:t>
-      </w:r>
-      <w:proofErr w:type="spellEnd"/>
-      <w:r>
-        <w:rPr>
-          <w:rFonts w:eastAsiaTheme="minorHAnsi" w:hint="eastAsia"/>
-        </w:rPr>
-        <w:t xml:space="preserve"> 연속 입력을 방지한다.</w:t>
-      </w:r>
-      <w:r>
-        <w:rPr>
-          <w:rFonts w:eastAsiaTheme="minorHAnsi"/>
-        </w:rPr>
-        <w:t xml:space="preserve"> </w:t>
-      </w:r>
-      <w:r>
-        <w:rPr>
-          <w:rFonts w:eastAsiaTheme="minorHAnsi" w:hint="eastAsia"/>
-        </w:rPr>
-        <w:t xml:space="preserve">그 다음 </w:t>
-      </w:r>
-      <w:proofErr w:type="spellStart"/>
-      <w:r>
-        <w:rPr>
-          <w:rFonts w:eastAsiaTheme="minorHAnsi"/>
-        </w:rPr>
-        <w:t>DashTimeLeft</w:t>
-      </w:r>
-      <w:proofErr w:type="spellEnd"/>
-      <w:r>
-        <w:rPr>
-          <w:rFonts w:eastAsiaTheme="minorHAnsi" w:hint="eastAsia"/>
-        </w:rPr>
-        <w:t xml:space="preserve">를 </w:t>
-      </w:r>
-      <w:proofErr w:type="spellStart"/>
-      <w:r>
-        <w:rPr>
-          <w:rFonts w:eastAsiaTheme="minorHAnsi"/>
-        </w:rPr>
-        <w:t>DashDuration</w:t>
-      </w:r>
-      <w:proofErr w:type="spellEnd"/>
-      <w:r>
-        <w:rPr>
-          <w:rFonts w:eastAsiaTheme="minorHAnsi" w:hint="eastAsia"/>
-        </w:rPr>
-        <w:t xml:space="preserve">과 같은 값으로 맞추고 </w:t>
-      </w:r>
-      <w:proofErr w:type="spellStart"/>
-      <w:r>
-        <w:rPr>
-          <w:rFonts w:eastAsiaTheme="minorHAnsi"/>
-        </w:rPr>
-        <w:t>CoolTime</w:t>
-      </w:r>
-      <w:proofErr w:type="spellEnd"/>
-      <w:r>
-        <w:rPr>
-          <w:rFonts w:eastAsiaTheme="minorHAnsi" w:hint="eastAsia"/>
-        </w:rPr>
-        <w:t>역시 같은 방법으로 값을 세팅한다.</w:t>
-      </w:r>
-    </w:p>
-    <w:p>
-      <w:pPr>
-        <w:ind w:right="800"/>
-        <w:rPr>
-          <w:rFonts w:eastAsiaTheme="minorHAnsi"/>
-        </w:rPr>
-      </w:pPr>
-      <w:proofErr w:type="spellStart"/>
-      <w:r>
-        <w:rPr>
-          <w:rFonts w:eastAsiaTheme="minorHAnsi" w:hint="eastAsia"/>
-        </w:rPr>
-        <w:t>대쉬를</w:t>
-      </w:r>
-      <w:proofErr w:type="spellEnd"/>
-      <w:r>
-        <w:rPr>
-          <w:rFonts w:eastAsiaTheme="minorHAnsi" w:hint="eastAsia"/>
-        </w:rPr>
-        <w:t xml:space="preserve"> 하면 특정거리를 특정시간동안 이동을 한다.</w:t>
-      </w:r>
-      <w:r>
-        <w:rPr>
-          <w:rFonts w:eastAsiaTheme="minorHAnsi"/>
-        </w:rPr>
-        <w:t xml:space="preserve"> </w:t>
-      </w:r>
-      <w:proofErr w:type="spellStart"/>
-      <w:r>
-        <w:rPr>
-          <w:rFonts w:eastAsiaTheme="minorHAnsi" w:hint="eastAsia"/>
-        </w:rPr>
-        <w:t>대쉬했을</w:t>
-      </w:r>
-      <w:proofErr w:type="spellEnd"/>
-      <w:r>
-        <w:rPr>
-          <w:rFonts w:eastAsiaTheme="minorHAnsi" w:hint="eastAsia"/>
-        </w:rPr>
-        <w:t xml:space="preserve"> 때 이동할 거리와 </w:t>
-      </w:r>
-      <w:proofErr w:type="spellStart"/>
-      <w:r>
-        <w:rPr>
-          <w:rFonts w:eastAsiaTheme="minorHAnsi" w:hint="eastAsia"/>
-        </w:rPr>
-        <w:t>대쉬가</w:t>
-      </w:r>
-      <w:proofErr w:type="spellEnd"/>
-      <w:r>
-        <w:rPr>
-          <w:rFonts w:eastAsiaTheme="minorHAnsi" w:hint="eastAsia"/>
-        </w:rPr>
-        <w:t xml:space="preserve"> 지속될 시간을 나눠서 비율을 구한다.</w:t>
-      </w:r>
-      <w:r>
-        <w:rPr>
-          <w:rFonts w:eastAsiaTheme="minorHAnsi"/>
-        </w:rPr>
-        <w:t xml:space="preserve"> </w:t>
-      </w:r>
-      <w:r>
-        <w:rPr>
-          <w:rFonts w:eastAsiaTheme="minorHAnsi" w:hint="eastAsia"/>
-        </w:rPr>
-        <w:t xml:space="preserve">그 비율을 플레이어의 </w:t>
-      </w:r>
-      <w:r>
-        <w:rPr>
-          <w:rFonts w:eastAsiaTheme="minorHAnsi"/>
-        </w:rPr>
-        <w:t>Look</w:t>
-      </w:r>
-      <w:r>
-        <w:rPr>
-          <w:rFonts w:eastAsiaTheme="minorHAnsi" w:hint="eastAsia"/>
-        </w:rPr>
-        <w:t>벡터와 곱한 값을 속도로 넣어준다.</w:t>
-      </w:r>
-      <w:r>
-        <w:rPr>
-          <w:rFonts w:eastAsiaTheme="minorHAnsi"/>
-        </w:rPr>
-        <w:t xml:space="preserve"> </w:t>
-      </w:r>
-      <w:r>
-        <w:rPr>
-          <w:rFonts w:eastAsiaTheme="minorHAnsi" w:hint="eastAsia"/>
-        </w:rPr>
-        <w:t xml:space="preserve">그 후 </w:t>
-      </w:r>
-      <w:proofErr w:type="spellStart"/>
-      <w:r>
-        <w:rPr>
-          <w:rFonts w:eastAsiaTheme="minorHAnsi" w:hint="eastAsia"/>
-        </w:rPr>
-        <w:t>대쉬하는</w:t>
-      </w:r>
-      <w:proofErr w:type="spellEnd"/>
-      <w:r>
-        <w:rPr>
-          <w:rFonts w:eastAsiaTheme="minorHAnsi" w:hint="eastAsia"/>
-        </w:rPr>
-        <w:t xml:space="preserve"> 애니메이션을 재생해준다.</w:t>
-      </w:r>
-      <w:r>
-        <w:rPr>
-          <w:rFonts w:eastAsiaTheme="minorHAnsi"/>
-        </w:rPr>
-        <w:t xml:space="preserve"> </w:t>
-      </w:r>
-      <w:r>
-        <w:rPr>
-          <w:rFonts w:eastAsiaTheme="minorHAnsi" w:hint="eastAsia"/>
-        </w:rPr>
-        <w:t xml:space="preserve">여기서 </w:t>
-      </w:r>
-      <w:proofErr w:type="spellStart"/>
-      <w:r>
-        <w:rPr>
-          <w:rFonts w:eastAsiaTheme="minorHAnsi" w:hint="eastAsia"/>
-        </w:rPr>
-        <w:t>대쉬</w:t>
-      </w:r>
-      <w:proofErr w:type="spellEnd"/>
-      <w:r>
-        <w:rPr>
-          <w:rFonts w:eastAsiaTheme="minorHAnsi" w:hint="eastAsia"/>
-        </w:rPr>
-        <w:t xml:space="preserve"> 지속시간은 </w:t>
-      </w:r>
-      <w:r>
-        <w:rPr>
-          <w:rFonts w:eastAsiaTheme="minorHAnsi"/>
-        </w:rPr>
-        <w:t xml:space="preserve">0.5초로 </w:t>
-      </w:r>
-      <w:r>
-        <w:rPr>
-          <w:rFonts w:eastAsiaTheme="minorHAnsi" w:hint="eastAsia"/>
-        </w:rPr>
-        <w:t>했다.</w:t>
-      </w:r>
-      <w:r>
-        <w:rPr>
-          <w:rFonts w:eastAsiaTheme="minorHAnsi"/>
-        </w:rPr>
-        <w:t xml:space="preserve"> </w:t>
-      </w:r>
-      <w:r>
-        <w:rPr>
-          <w:rFonts w:eastAsiaTheme="minorHAnsi" w:hint="eastAsia"/>
-        </w:rPr>
-        <w:t xml:space="preserve">전투가 주된 컨텐츠인 우리 게임은 </w:t>
-      </w:r>
-      <w:proofErr w:type="spellStart"/>
-      <w:r>
-        <w:rPr>
-          <w:rFonts w:eastAsiaTheme="minorHAnsi" w:hint="eastAsia"/>
-        </w:rPr>
-        <w:t>대쉬의</w:t>
-      </w:r>
-      <w:proofErr w:type="spellEnd"/>
-      <w:r>
-        <w:rPr>
-          <w:rFonts w:eastAsiaTheme="minorHAnsi" w:hint="eastAsia"/>
-        </w:rPr>
-        <w:t xml:space="preserve"> 용도가 공격의 회피</w:t>
-      </w:r>
-      <w:r>
-        <w:rPr>
-          <w:rFonts w:eastAsiaTheme="minorHAnsi" w:hint="eastAsia"/>
-        </w:rPr>
-        <w:t>로 많이 쓰일 것</w:t>
-      </w:r>
-      <w:r>
-        <w:rPr>
-          <w:rFonts w:eastAsiaTheme="minorHAnsi" w:hint="eastAsia"/>
-        </w:rPr>
-        <w:t>이다.</w:t>
-      </w:r>
-      <w:r>
-        <w:rPr>
-          <w:rFonts w:eastAsiaTheme="minorHAnsi"/>
-        </w:rPr>
-        <w:t xml:space="preserve"> </w:t>
-      </w:r>
-      <w:proofErr w:type="spellStart"/>
-      <w:r>
-        <w:rPr>
-          <w:rFonts w:eastAsiaTheme="minorHAnsi" w:hint="eastAsia"/>
-        </w:rPr>
-        <w:t>대쉬를</w:t>
-      </w:r>
-      <w:proofErr w:type="spellEnd"/>
       <w:r>
         <w:rPr>
           <w:rFonts w:eastAsiaTheme="minorHAnsi"/>
@@ -3780,39 +3268,17 @@
         </w:rPr>
         <w:t xml:space="preserve">그래서 </w:t>
       </w:r>
-      <w:proofErr w:type="spellStart"/>
-      <w:r>
-        <w:rPr>
-          <w:rFonts w:eastAsiaTheme="minorHAnsi"/>
-        </w:rPr>
-        <w:t>SetTrackSpeed</w:t>
-      </w:r>
-      <w:proofErr w:type="spellEnd"/>
-      <w:r>
-        <w:rPr>
-          <w:rFonts w:eastAsiaTheme="minorHAnsi"/>
-        </w:rPr>
-        <w:t xml:space="preserve"> </w:t>
-      </w:r>
-      <w:r>
-        <w:rPr>
-          <w:rFonts w:eastAsiaTheme="minorHAnsi" w:hint="eastAsia"/>
-        </w:rPr>
-        <w:t xml:space="preserve">함수를 사용해 애니메이션의 재생속도를 </w:t>
-      </w:r>
-      <w:proofErr w:type="spellStart"/>
-      <w:r>
-        <w:rPr>
-          <w:rFonts w:eastAsiaTheme="minorHAnsi" w:hint="eastAsia"/>
-        </w:rPr>
-        <w:t>높혀준다</w:t>
-      </w:r>
-      <w:proofErr w:type="spellEnd"/>
-      <w:r>
-        <w:rPr>
-          <w:rFonts w:eastAsiaTheme="minorHAnsi" w:hint="eastAsia"/>
-        </w:rPr>
-        <w:t>.</w:t>
+      <w:r>
+        <w:rPr>
+          <w:rFonts w:eastAsiaTheme="minorHAnsi"/>
+        </w:rPr>
+        <w:t xml:space="preserve">SetTrackSpeed </w:t>
+      </w:r>
+      <w:r>
+        <w:rPr>
+          <w:rFonts w:eastAsiaTheme="minorHAnsi" w:hint="eastAsia"/>
+        </w:rPr>
+        <w:t>함수를 사용해 애니메이션의 재생속도를 높혀준다.</w:t>
       </w:r>
     </w:p>
     <w:p>
@@ -3872,7 +3338,6 @@
           <w:rFonts w:eastAsiaTheme="minorHAnsi"/>
         </w:rPr>
       </w:pPr>
-      <w:proofErr w:type="spellStart"/>
       <w:r>
         <w:rPr>
           <w:rFonts w:eastAsiaTheme="minorHAnsi" w:hint="eastAsia"/>
@@ -3885,14 +3350,12 @@
         </w:rPr>
         <w:t>ashTimeLeft</w:t>
       </w:r>
-      <w:proofErr w:type="spellEnd"/>
       <w:r>
         <w:rPr>
           <w:rFonts w:eastAsiaTheme="minorHAnsi" w:hint="eastAsia"/>
         </w:rPr>
         <w:t xml:space="preserve">와 </w:t>
       </w:r>
-      <w:proofErr w:type="spellStart"/>
       <w:r>
         <w:rPr>
           <w:rFonts w:eastAsiaTheme="minorHAnsi"/>
@@ -3911,7 +3374,6 @@
         </w:rPr>
         <w:t>t</w:t>
       </w:r>
-      <w:proofErr w:type="spellEnd"/>
       <w:r>
         <w:rPr>
           <w:rFonts w:eastAsiaTheme="minorHAnsi" w:hint="eastAsia"/>
@@ -3976,21 +3438,7 @@
         <w:rPr>
           <w:rFonts w:eastAsiaTheme="minorHAnsi" w:hint="eastAsia"/>
         </w:rPr>
-        <w:t xml:space="preserve">의 경우는 </w:t>
-      </w:r>
-      <w:proofErr w:type="spellStart"/>
-      <w:r>
-        <w:rPr>
-          <w:rFonts w:eastAsiaTheme="minorHAnsi" w:hint="eastAsia"/>
-        </w:rPr>
-        <w:t>대쉬가</w:t>
-      </w:r>
-      <w:proofErr w:type="spellEnd"/>
-      <w:r>
-        <w:rPr>
-          <w:rFonts w:eastAsiaTheme="minorHAnsi" w:hint="eastAsia"/>
-        </w:rPr>
-        <w:t xml:space="preserve"> 끝난 경우이기 때문에 </w:t>
+        <w:t xml:space="preserve">의 경우는 대쉬가 끝난 경우이기 때문에 </w:t>
       </w:r>
       <w:r>
         <w:rPr>
@@ -4122,21 +3570,7 @@
         <w:rPr>
           <w:rFonts w:eastAsiaTheme="minorHAnsi" w:hint="eastAsia"/>
         </w:rPr>
-        <w:t xml:space="preserve">변수와 앞서 만든 </w:t>
-      </w:r>
-      <w:proofErr w:type="spellStart"/>
-      <w:r>
-        <w:rPr>
-          <w:rFonts w:eastAsiaTheme="minorHAnsi" w:hint="eastAsia"/>
-        </w:rPr>
-        <w:t>대쉬처럼</w:t>
-      </w:r>
-      <w:proofErr w:type="spellEnd"/>
-      <w:r>
-        <w:rPr>
-          <w:rFonts w:eastAsiaTheme="minorHAnsi" w:hint="eastAsia"/>
-        </w:rPr>
-        <w:t xml:space="preserve"> 공격 중인지에 대한 </w:t>
+        <w:t xml:space="preserve">변수와 앞서 만든 대쉬처럼 공격 중인지에 대한 </w:t>
       </w:r>
       <w:r>
         <w:rPr>
@@ -4272,14 +3706,7 @@
         <w:rPr>
           <w:rFonts w:eastAsiaTheme="minorHAnsi" w:hint="eastAsia"/>
         </w:rPr>
-        <w:t xml:space="preserve">함수를 호출한다. 그리고 </w:t>
-      </w:r>
-      <w:proofErr w:type="spellStart"/>
-      <w:r>
-        <w:rPr>
-          <w:rFonts w:eastAsiaTheme="minorHAnsi" w:hint="eastAsia"/>
-        </w:rPr>
-        <w:t>A</w:t>
+        <w:t>함수를 호출한다. 그리고 A</w:t>
       </w:r>
       <w:r>
         <w:rPr>
@@ -4287,19 +3714,11 @@
         </w:rPr>
         <w:t>ttackTimeLeft</w:t>
       </w:r>
-      <w:proofErr w:type="spellEnd"/>
-      <w:r>
-        <w:rPr>
-          <w:rFonts w:eastAsiaTheme="minorHAnsi" w:hint="eastAsia"/>
-        </w:rPr>
-        <w:t xml:space="preserve">의 값을 </w:t>
-      </w:r>
-      <w:proofErr w:type="spellStart"/>
-      <w:r>
-        <w:rPr>
-          <w:rFonts w:eastAsiaTheme="minorHAnsi" w:hint="eastAsia"/>
-        </w:rPr>
-        <w:t>공격</w:t>
+      <w:r>
+        <w:rPr>
+          <w:rFonts w:eastAsiaTheme="minorHAnsi" w:hint="eastAsia"/>
+        </w:rPr>
+        <w:t>의 값을 공격</w:t>
       </w:r>
       <w:r>
         <w:rPr>
@@ -4311,27 +3730,13 @@
         <w:rPr>
           <w:rFonts w:eastAsiaTheme="minorHAnsi" w:hint="eastAsia"/>
         </w:rPr>
-        <w:t>의</w:t>
-      </w:r>
-      <w:proofErr w:type="spellEnd"/>
-      <w:r>
-        <w:rPr>
-          <w:rFonts w:eastAsiaTheme="minorHAnsi" w:hint="eastAsia"/>
-        </w:rPr>
-        <w:t xml:space="preserve"> 총 지속시간과 콤보를 위한 추가 시간을 더한 값으로 설정한다.</w:t>
-      </w:r>
-      <w:r>
-        <w:rPr>
-          <w:rFonts w:eastAsiaTheme="minorHAnsi"/>
-        </w:rPr>
-        <w:t xml:space="preserve"> </w:t>
-      </w:r>
-      <w:proofErr w:type="spellStart"/>
-      <w:r>
-        <w:rPr>
-          <w:rFonts w:eastAsiaTheme="minorHAnsi"/>
-        </w:rPr>
-        <w:t>Attack</w:t>
+        <w:t>의 총 지속시간과 콤보를 위한 추가 시간을 더한 값으로 설정한다.</w:t>
+      </w:r>
+      <w:r>
+        <w:rPr>
+          <w:rFonts w:eastAsiaTheme="minorHAnsi"/>
+        </w:rPr>
+        <w:t xml:space="preserve"> Attack</w:t>
       </w:r>
       <w:r>
         <w:rPr>
@@ -4343,14 +3748,7 @@
         <w:rPr>
           <w:rFonts w:eastAsiaTheme="minorHAnsi"/>
         </w:rPr>
-        <w:t>imeLeft</w:t>
-      </w:r>
-      <w:proofErr w:type="spellEnd"/>
-      <w:r>
-        <w:rPr>
-          <w:rFonts w:eastAsiaTheme="minorHAnsi"/>
-        </w:rPr>
-        <w:t xml:space="preserve"> </w:t>
+        <w:t xml:space="preserve">imeLeft </w:t>
       </w:r>
       <w:r>
         <w:rPr>
@@ -4370,19 +3768,11 @@
         </w:rPr>
         <w:t xml:space="preserve">미만일 때까지 지속적으로 감소시켜주고 </w:t>
       </w:r>
-      <w:proofErr w:type="spellStart"/>
-      <w:r>
-        <w:rPr>
-          <w:rFonts w:eastAsiaTheme="minorHAnsi"/>
-        </w:rPr>
-        <w:t>NextAttackInpuTime</w:t>
-      </w:r>
-      <w:proofErr w:type="spellEnd"/>
-      <w:r>
-        <w:rPr>
-          <w:rFonts w:eastAsiaTheme="minorHAnsi"/>
-        </w:rPr>
-        <w:t>(</w:t>
+      <w:r>
+        <w:rPr>
+          <w:rFonts w:eastAsiaTheme="minorHAnsi"/>
+        </w:rPr>
+        <w:t>NextAttackInpuTime(</w:t>
       </w:r>
       <w:r>
         <w:rPr>
@@ -4402,14 +3792,12 @@
         </w:rPr>
         <w:t xml:space="preserve">보다 적으면 </w:t>
       </w:r>
-      <w:proofErr w:type="spellStart"/>
       <w:r>
         <w:rPr>
           <w:rFonts w:eastAsiaTheme="minorHAnsi"/>
         </w:rPr>
         <w:t>During_Attack</w:t>
       </w:r>
-      <w:proofErr w:type="spellEnd"/>
       <w:r>
         <w:rPr>
           <w:rFonts w:eastAsiaTheme="minorHAnsi" w:hint="eastAsia"/>
@@ -4529,14 +3917,12 @@
         </w:rPr>
         <w:t xml:space="preserve">이 불리는데 이 때 </w:t>
       </w:r>
-      <w:proofErr w:type="spellStart"/>
       <w:r>
         <w:rPr>
           <w:rFonts w:eastAsiaTheme="minorHAnsi"/>
         </w:rPr>
         <w:t>AttackTimeLeft</w:t>
       </w:r>
-      <w:proofErr w:type="spellEnd"/>
       <w:r>
         <w:rPr>
           <w:rFonts w:eastAsiaTheme="minorHAnsi" w:hint="eastAsia"/>
@@ -4613,21 +3999,7 @@
         <w:rPr>
           <w:rFonts w:eastAsiaTheme="minorHAnsi" w:hint="eastAsia"/>
         </w:rPr>
-        <w:t xml:space="preserve"> 애니메이션이 끝날 때 기본애니메이션으로 돌아가는데 이 때는 애니메이션이 </w:t>
-      </w:r>
-      <w:proofErr w:type="spellStart"/>
-      <w:r>
-        <w:rPr>
-          <w:rFonts w:eastAsiaTheme="minorHAnsi" w:hint="eastAsia"/>
-        </w:rPr>
-        <w:t>블렌딩되며</w:t>
-      </w:r>
-      <w:proofErr w:type="spellEnd"/>
-      <w:r>
-        <w:rPr>
-          <w:rFonts w:eastAsiaTheme="minorHAnsi" w:hint="eastAsia"/>
-        </w:rPr>
-        <w:t xml:space="preserve"> 바뀐다.</w:t>
+        <w:t xml:space="preserve"> 애니메이션이 끝날 때 기본애니메이션으로 돌아가는데 이 때는 애니메이션이 블렌딩되며 바뀐다.</w:t>
       </w:r>
       <w:r>
         <w:rPr>
@@ -4695,45 +4067,23 @@
         </w:rPr>
         <w:t xml:space="preserve">이 활성화 되어있는 상태에서 공격을 하게 되면 </w:t>
       </w:r>
-      <w:proofErr w:type="spellStart"/>
-      <w:r>
-        <w:rPr>
-          <w:rFonts w:eastAsiaTheme="minorHAnsi" w:hint="eastAsia"/>
-        </w:rPr>
-        <w:t>블렌딩으로</w:t>
-      </w:r>
-      <w:proofErr w:type="spellEnd"/>
-      <w:r>
-        <w:rPr>
-          <w:rFonts w:eastAsiaTheme="minorHAnsi" w:hint="eastAsia"/>
-        </w:rPr>
-        <w:t xml:space="preserve"> 인해 자세가 이상해지게 된다.</w:t>
-      </w:r>
-      <w:r>
-        <w:rPr>
-          <w:rFonts w:eastAsiaTheme="minorHAnsi"/>
-        </w:rPr>
-        <w:t xml:space="preserve"> </w:t>
-      </w:r>
-      <w:r>
-        <w:rPr>
-          <w:rFonts w:eastAsiaTheme="minorHAnsi" w:hint="eastAsia"/>
-        </w:rPr>
-        <w:t xml:space="preserve">그래서 </w:t>
-      </w:r>
-      <w:proofErr w:type="spellStart"/>
-      <w:r>
-        <w:rPr>
-          <w:rFonts w:eastAsiaTheme="minorHAnsi" w:hint="eastAsia"/>
-        </w:rPr>
-        <w:t>블렌딩</w:t>
-      </w:r>
-      <w:proofErr w:type="spellEnd"/>
-      <w:r>
-        <w:rPr>
-          <w:rFonts w:eastAsiaTheme="minorHAnsi" w:hint="eastAsia"/>
-        </w:rPr>
-        <w:t xml:space="preserve"> 대상인 </w:t>
+      <w:r>
+        <w:rPr>
+          <w:rFonts w:eastAsiaTheme="minorHAnsi" w:hint="eastAsia"/>
+        </w:rPr>
+        <w:t>블렌딩으로 인해 자세가 이상해지게 된다.</w:t>
+      </w:r>
+      <w:r>
+        <w:rPr>
+          <w:rFonts w:eastAsiaTheme="minorHAnsi"/>
+        </w:rPr>
+        <w:t xml:space="preserve"> </w:t>
+      </w:r>
+      <w:r>
+        <w:rPr>
+          <w:rFonts w:eastAsiaTheme="minorHAnsi" w:hint="eastAsia"/>
+        </w:rPr>
+        <w:t xml:space="preserve">그래서 블렌딩 대상인 </w:t>
       </w:r>
       <w:r>
         <w:rPr>
